--- a/Docs/Spesifications and Reports/RSD/RSD 2/New versions/RSD2_v9.docx
+++ b/Docs/Spesifications and Reports/RSD/RSD 2/New versions/RSD2_v9.docx
@@ -7,8 +7,8 @@
         <w:rPr>
           <w:rFonts w:ascii="Times New Roman" w:hAnsi="Times New Roman" w:cs="Times New Roman"/>
           <w:b/>
-          <w:sz w:val="40"/>
-          <w:szCs w:val="40"/>
+          <w:sz w:val="36"/>
+          <w:szCs w:val="36"/>
         </w:rPr>
       </w:pPr>
       <w:r>
@@ -21,16 +21,16 @@
           <w:lang w:val="en-GB" w:eastAsia="en-GB"/>
         </w:rPr>
         <w:drawing>
-          <wp:anchor distT="0" distB="0" distL="114300" distR="114300" simplePos="0" relativeHeight="251659264" behindDoc="0" locked="0" layoutInCell="1" allowOverlap="1" wp14:anchorId="69B05B64" wp14:editId="7E4AE8F7">
+          <wp:anchor distT="0" distB="0" distL="114300" distR="114300" simplePos="0" relativeHeight="251659264" behindDoc="0" locked="0" layoutInCell="1" allowOverlap="1" wp14:anchorId="69B05B64" wp14:editId="7B2C202A">
             <wp:simplePos x="0" y="0"/>
-            <wp:positionH relativeFrom="column">
-              <wp:posOffset>5459634</wp:posOffset>
+            <wp:positionH relativeFrom="margin">
+              <wp:align>center</wp:align>
             </wp:positionH>
-            <wp:positionV relativeFrom="page">
-              <wp:posOffset>189650</wp:posOffset>
+            <wp:positionV relativeFrom="margin">
+              <wp:align>top</wp:align>
             </wp:positionV>
-            <wp:extent cx="905510" cy="905510"/>
-            <wp:effectExtent l="0" t="0" r="8890" b="8890"/>
+            <wp:extent cx="1308100" cy="1308100"/>
+            <wp:effectExtent l="0" t="0" r="6350" b="6350"/>
             <wp:wrapTopAndBottom/>
             <wp:docPr id="1" name="Picture 1" descr="A picture containing clipart&#10;&#10;Description automatically generated"/>
             <wp:cNvGraphicFramePr>
@@ -58,7 +58,7 @@
                   <pic:spPr>
                     <a:xfrm>
                       <a:off x="0" y="0"/>
-                      <a:ext cx="905510" cy="905510"/>
+                      <a:ext cx="1308100" cy="1308100"/>
                     </a:xfrm>
                     <a:prstGeom prst="rect">
                       <a:avLst/>
@@ -76,45 +76,37 @@
           </wp:anchor>
         </w:drawing>
       </w:r>
-      <w:r>
-        <w:rPr>
-          <w:rFonts w:ascii="Times New Roman" w:hAnsi="Times New Roman" w:cs="Times New Roman"/>
-          <w:b/>
-          <w:sz w:val="36"/>
-          <w:szCs w:val="36"/>
-        </w:rPr>
-        <w:t xml:space="preserve">       </w:t>
-      </w:r>
-      <w:r>
+    </w:p>
+    <w:p>
+      <w:pPr>
+        <w:jc w:val="center"/>
         <w:rPr>
           <w:rFonts w:ascii="Times New Roman" w:hAnsi="Times New Roman" w:cs="Times New Roman"/>
           <w:b/>
           <w:sz w:val="40"/>
           <w:szCs w:val="40"/>
         </w:rPr>
-        <w:t>COMP4910 Senior Design Project 1, Fall 2019</w:t>
-      </w:r>
-    </w:p>
-    <w:p>
-      <w:pPr>
-        <w:ind w:left="2160"/>
+      </w:pPr>
+      <w:r>
         <w:rPr>
           <w:rFonts w:ascii="Times New Roman" w:hAnsi="Times New Roman" w:cs="Times New Roman"/>
           <w:b/>
           <w:sz w:val="40"/>
           <w:szCs w:val="40"/>
         </w:rPr>
-      </w:pPr>
-      <w:r>
+        <w:t>COMP4910 Senior Design Project 1, Fall 2019</w:t>
+      </w:r>
+    </w:p>
+    <w:p>
+      <w:pPr>
+        <w:ind w:left="2160"/>
         <w:rPr>
           <w:rFonts w:ascii="Times New Roman" w:hAnsi="Times New Roman" w:cs="Times New Roman"/>
           <w:b/>
           <w:sz w:val="40"/>
           <w:szCs w:val="40"/>
         </w:rPr>
-        <w:t xml:space="preserve">Advisor: </w:t>
-      </w:r>
-      <w:proofErr w:type="spellStart"/>
+      </w:pPr>
       <w:r>
         <w:rPr>
           <w:rFonts w:ascii="Times New Roman" w:hAnsi="Times New Roman" w:cs="Times New Roman"/>
@@ -122,9 +114,9 @@
           <w:sz w:val="40"/>
           <w:szCs w:val="40"/>
         </w:rPr>
-        <w:t>Gizem</w:t>
-      </w:r>
-      <w:proofErr w:type="spellEnd"/>
+        <w:t xml:space="preserve">Advisor: </w:t>
+      </w:r>
+      <w:proofErr w:type="spellStart"/>
       <w:r>
         <w:rPr>
           <w:rFonts w:ascii="Times New Roman" w:hAnsi="Times New Roman" w:cs="Times New Roman"/>
@@ -132,9 +124,9 @@
           <w:sz w:val="40"/>
           <w:szCs w:val="40"/>
         </w:rPr>
-        <w:t xml:space="preserve"> </w:t>
-      </w:r>
-      <w:proofErr w:type="spellStart"/>
+        <w:t>Gizem</w:t>
+      </w:r>
+      <w:proofErr w:type="spellEnd"/>
       <w:r>
         <w:rPr>
           <w:rFonts w:ascii="Times New Roman" w:hAnsi="Times New Roman" w:cs="Times New Roman"/>
@@ -142,7 +134,28 @@
           <w:sz w:val="40"/>
           <w:szCs w:val="40"/>
         </w:rPr>
-        <w:t>Kayar</w:t>
+        <w:t xml:space="preserve"> </w:t>
+      </w:r>
+      <w:proofErr w:type="spellStart"/>
+      <w:r>
+        <w:rPr>
+          <w:rFonts w:ascii="Times New Roman" w:hAnsi="Times New Roman" w:cs="Times New Roman"/>
+          <w:b/>
+          <w:sz w:val="40"/>
+          <w:szCs w:val="40"/>
+        </w:rPr>
+        <w:t>Kaya</w:t>
+      </w:r>
+      <w:bookmarkStart w:id="0" w:name="_GoBack"/>
+      <w:bookmarkEnd w:id="0"/>
+      <w:r>
+        <w:rPr>
+          <w:rFonts w:ascii="Times New Roman" w:hAnsi="Times New Roman" w:cs="Times New Roman"/>
+          <w:b/>
+          <w:sz w:val="40"/>
+          <w:szCs w:val="40"/>
+        </w:rPr>
+        <w:t>r</w:t>
       </w:r>
       <w:proofErr w:type="spellEnd"/>
     </w:p>
@@ -351,51 +364,6 @@
           <w:rFonts w:ascii="Times New Roman" w:hAnsi="Times New Roman" w:cs="Times New Roman"/>
           <w:sz w:val="32"/>
           <w:szCs w:val="32"/>
-        </w:rPr>
-      </w:pPr>
-    </w:p>
-    <w:p>
-      <w:pPr>
-        <w:rPr>
-          <w:rFonts w:ascii="Times New Roman" w:hAnsi="Times New Roman" w:cs="Times New Roman"/>
-          <w:sz w:val="24"/>
-          <w:szCs w:val="24"/>
-        </w:rPr>
-      </w:pPr>
-    </w:p>
-    <w:p>
-      <w:pPr>
-        <w:rPr>
-          <w:rFonts w:ascii="Times New Roman" w:hAnsi="Times New Roman" w:cs="Times New Roman"/>
-          <w:sz w:val="24"/>
-          <w:szCs w:val="24"/>
-        </w:rPr>
-      </w:pPr>
-    </w:p>
-    <w:p>
-      <w:pPr>
-        <w:rPr>
-          <w:rFonts w:ascii="Times New Roman" w:hAnsi="Times New Roman" w:cs="Times New Roman"/>
-          <w:sz w:val="24"/>
-          <w:szCs w:val="24"/>
-        </w:rPr>
-      </w:pPr>
-    </w:p>
-    <w:p>
-      <w:pPr>
-        <w:rPr>
-          <w:rFonts w:ascii="Times New Roman" w:hAnsi="Times New Roman" w:cs="Times New Roman"/>
-          <w:sz w:val="24"/>
-          <w:szCs w:val="24"/>
-        </w:rPr>
-      </w:pPr>
-    </w:p>
-    <w:p>
-      <w:pPr>
-        <w:rPr>
-          <w:rFonts w:ascii="Times New Roman" w:hAnsi="Times New Roman" w:cs="Times New Roman"/>
-          <w:sz w:val="24"/>
-          <w:szCs w:val="24"/>
         </w:rPr>
       </w:pPr>
     </w:p>
@@ -8778,8 +8746,6 @@
           <w:szCs w:val="24"/>
         </w:rPr>
       </w:pPr>
-      <w:bookmarkStart w:id="0" w:name="_GoBack"/>
-      <w:bookmarkEnd w:id="0"/>
     </w:p>
     <w:sectPr>
       <w:footerReference w:type="default" r:id="rId12"/>
@@ -14149,7 +14115,7 @@
 </file>
 
 <file path=customXml/itemProps1.xml><?xml version="1.0" encoding="utf-8"?>
-<ds:datastoreItem xmlns:ds="http://schemas.openxmlformats.org/officeDocument/2006/customXml" ds:itemID="{8281A5AB-8BA9-4DD8-AB63-0F141843FA5B}">
+<ds:datastoreItem xmlns:ds="http://schemas.openxmlformats.org/officeDocument/2006/customXml" ds:itemID="{20BAA8E1-E765-445E-955F-D2DE13DBAAB7}">
   <ds:schemaRefs>
     <ds:schemaRef ds:uri="http://schemas.openxmlformats.org/officeDocument/2006/bibliography"/>
   </ds:schemaRefs>
